--- a/resumes/Rajmohan_Selvaraj_Technology_Lead_UI_OpenSource_12_yrs.docx
+++ b/resumes/Rajmohan_Selvaraj_Technology_Lead_UI_OpenSource_12_yrs.docx
@@ -924,15 +924,7 @@
               <w:pStyle w:val="Heading4"/>
             </w:pPr>
             <w:r>
-              <w:t xml:space="preserve">A B O U </w:t>
-            </w:r>
-            <w:proofErr w:type="gramStart"/>
-            <w:r>
-              <w:t>T  M</w:t>
-            </w:r>
-            <w:proofErr w:type="gramEnd"/>
-            <w:r>
-              <w:t xml:space="preserve"> E</w:t>
+              <w:t>A B O U T  M E</w:t>
             </w:r>
           </w:p>
         </w:tc>
@@ -965,7 +957,6 @@
                 <w:szCs w:val="52"/>
               </w:rPr>
             </w:pPr>
-            <w:proofErr w:type="spellStart"/>
             <w:r>
               <w:rPr>
                 <w:b/>
@@ -975,7 +966,6 @@
               </w:rPr>
               <w:t>Rajmohan</w:t>
             </w:r>
-            <w:proofErr w:type="spellEnd"/>
             <w:r>
               <w:rPr>
                 <w:b/>
@@ -985,7 +975,6 @@
               </w:rPr>
               <w:t xml:space="preserve"> </w:t>
             </w:r>
-            <w:proofErr w:type="spellStart"/>
             <w:r>
               <w:rPr>
                 <w:b/>
@@ -995,7 +984,6 @@
               </w:rPr>
               <w:t>Selvaraj</w:t>
             </w:r>
-            <w:proofErr w:type="spellEnd"/>
           </w:p>
           <w:p>
             <w:pPr>
@@ -1383,14 +1371,12 @@
                 <w:color w:val="000000"/>
               </w:rPr>
             </w:pPr>
-            <w:proofErr w:type="spellStart"/>
             <w:r>
               <w:rPr>
                 <w:color w:val="000000"/>
               </w:rPr>
               <w:t>Git</w:t>
             </w:r>
-            <w:proofErr w:type="spellEnd"/>
             <w:r>
               <w:rPr>
                 <w:color w:val="000000"/>
@@ -1409,128 +1395,118 @@
               </w:rPr>
               <w:t xml:space="preserve"> </w:t>
             </w:r>
-            <w:proofErr w:type="spellStart"/>
             <w:r>
               <w:rPr>
                 <w:color w:val="000000"/>
               </w:rPr>
-              <w:t>GitLab</w:t>
-            </w:r>
-            <w:proofErr w:type="spellEnd"/>
-            <w:r>
+              <w:t xml:space="preserve">GitLab </w:t>
+            </w:r>
+          </w:p>
+          <w:p>
+            <w:pPr>
               <w:rPr>
                 <w:color w:val="000000"/>
               </w:rPr>
+            </w:pPr>
+            <w:r>
+              <w:rPr>
+                <w:color w:val="000000"/>
+              </w:rPr>
+              <w:t>Jenkins</w:t>
+            </w:r>
+            <w:r>
+              <w:rPr>
+                <w:color w:val="000000"/>
+              </w:rPr>
+              <w:t xml:space="preserve"> DevOps</w:t>
+            </w:r>
+          </w:p>
+          <w:p>
+            <w:pPr>
+              <w:rPr>
+                <w:color w:val="000000"/>
+              </w:rPr>
+            </w:pPr>
+            <w:r>
+              <w:rPr>
+                <w:color w:val="000000"/>
+              </w:rPr>
+              <w:t>SVN</w:t>
+            </w:r>
+          </w:p>
+          <w:p>
+            <w:pPr>
+              <w:rPr>
+                <w:color w:val="000000"/>
+              </w:rPr>
+            </w:pPr>
+            <w:r>
+              <w:rPr>
+                <w:color w:val="000000"/>
+              </w:rPr>
+              <w:t>TFS</w:t>
+            </w:r>
+          </w:p>
+          <w:p>
+            <w:pPr>
+              <w:rPr>
+                <w:color w:val="000000"/>
+              </w:rPr>
+            </w:pPr>
+            <w:r>
+              <w:rPr>
+                <w:color w:val="000000"/>
+              </w:rPr>
+              <w:t>Gulp</w:t>
+            </w:r>
+            <w:r>
+              <w:rPr>
+                <w:color w:val="000000"/>
+              </w:rPr>
               <w:t xml:space="preserve"> </w:t>
             </w:r>
-          </w:p>
-          <w:p>
-            <w:pPr>
+            <w:r>
               <w:rPr>
                 <w:color w:val="000000"/>
               </w:rPr>
-            </w:pPr>
+              <w:t>/</w:t>
+            </w:r>
             <w:r>
               <w:rPr>
                 <w:color w:val="000000"/>
               </w:rPr>
-              <w:t>Jenkins</w:t>
+              <w:t xml:space="preserve"> </w:t>
             </w:r>
             <w:r>
               <w:rPr>
                 <w:color w:val="000000"/>
               </w:rPr>
-              <w:t xml:space="preserve"> DevOps</w:t>
-            </w:r>
-          </w:p>
-          <w:p>
-            <w:pPr>
+              <w:t>Grunt</w:t>
+            </w:r>
+            <w:r>
               <w:rPr>
                 <w:color w:val="000000"/>
               </w:rPr>
-            </w:pPr>
+              <w:t xml:space="preserve"> </w:t>
+            </w:r>
             <w:r>
               <w:rPr>
                 <w:color w:val="000000"/>
               </w:rPr>
-              <w:t>SVN</w:t>
-            </w:r>
-          </w:p>
-          <w:p>
-            <w:pPr>
+              <w:t>/</w:t>
+            </w:r>
+            <w:r>
               <w:rPr>
                 <w:color w:val="000000"/>
               </w:rPr>
-            </w:pPr>
+              <w:t xml:space="preserve"> </w:t>
+            </w:r>
             <w:r>
               <w:rPr>
                 <w:color w:val="000000"/>
               </w:rPr>
-              <w:t>TFS</w:t>
-            </w:r>
-          </w:p>
-          <w:p>
-            <w:pPr>
-              <w:rPr>
-                <w:color w:val="000000"/>
-              </w:rPr>
-            </w:pPr>
-            <w:r>
-              <w:rPr>
-                <w:color w:val="000000"/>
-              </w:rPr>
-              <w:t>Gulp</w:t>
-            </w:r>
-            <w:r>
-              <w:rPr>
-                <w:color w:val="000000"/>
-              </w:rPr>
-              <w:t xml:space="preserve"> </w:t>
-            </w:r>
-            <w:r>
-              <w:rPr>
-                <w:color w:val="000000"/>
-              </w:rPr>
-              <w:t>/</w:t>
-            </w:r>
-            <w:r>
-              <w:rPr>
-                <w:color w:val="000000"/>
-              </w:rPr>
-              <w:t xml:space="preserve"> </w:t>
-            </w:r>
-            <w:r>
-              <w:rPr>
-                <w:color w:val="000000"/>
-              </w:rPr>
-              <w:t>Grunt</w:t>
-            </w:r>
-            <w:r>
-              <w:rPr>
-                <w:color w:val="000000"/>
-              </w:rPr>
-              <w:t xml:space="preserve"> </w:t>
-            </w:r>
-            <w:r>
-              <w:rPr>
-                <w:color w:val="000000"/>
-              </w:rPr>
-              <w:t>/</w:t>
-            </w:r>
-            <w:r>
-              <w:rPr>
-                <w:color w:val="000000"/>
-              </w:rPr>
-              <w:t xml:space="preserve"> </w:t>
-            </w:r>
-            <w:proofErr w:type="spellStart"/>
-            <w:r>
-              <w:rPr>
-                <w:color w:val="000000"/>
-              </w:rPr>
               <w:t>Webpack</w:t>
             </w:r>
-            <w:proofErr w:type="spellEnd"/>
           </w:p>
           <w:p/>
           <w:p>
@@ -2861,15 +2837,7 @@
               <w:pStyle w:val="Heading4"/>
             </w:pPr>
             <w:r>
-              <w:t xml:space="preserve">E D u c a t </w:t>
-            </w:r>
-            <w:proofErr w:type="spellStart"/>
-            <w:r>
-              <w:t>i</w:t>
-            </w:r>
-            <w:proofErr w:type="spellEnd"/>
-            <w:r>
-              <w:t xml:space="preserve"> o n</w:t>
+              <w:t>E D u c a t i o n</w:t>
             </w:r>
           </w:p>
         </w:tc>
@@ -3426,16 +3394,11 @@
             <w:tcW w:w="3415" w:type="dxa"/>
           </w:tcPr>
           <w:p>
-            <w:proofErr w:type="spellStart"/>
             <w:r>
               <w:t>T</w:t>
             </w:r>
             <w:r>
-              <w:t>ablytics</w:t>
-            </w:r>
-            <w:proofErr w:type="spellEnd"/>
-            <w:r>
-              <w:t xml:space="preserve"> MR</w:t>
+              <w:t>ablytics MR</w:t>
             </w:r>
           </w:p>
         </w:tc>
@@ -3482,11 +3445,9 @@
             <w:tcW w:w="3415" w:type="dxa"/>
           </w:tcPr>
           <w:p>
-            <w:proofErr w:type="spellStart"/>
             <w:r>
               <w:t>Zanec</w:t>
             </w:r>
-            <w:proofErr w:type="spellEnd"/>
             <w:r>
               <w:t xml:space="preserve"> Soft Tech</w:t>
             </w:r>
@@ -3545,7 +3506,15 @@
           </w:tcPr>
           <w:p>
             <w:r>
-              <w:t xml:space="preserve">Inquest </w:t>
+              <w:t>In</w:t>
+            </w:r>
+            <w:r>
+              <w:t>fo</w:t>
+            </w:r>
+            <w:bookmarkStart w:id="0" w:name="_GoBack"/>
+            <w:bookmarkEnd w:id="0"/>
+            <w:r>
+              <w:t xml:space="preserve">quest </w:t>
             </w:r>
             <w:r>
               <w:t>Technologies</w:t>
@@ -3595,13 +3564,8 @@
             <w:tcW w:w="3415" w:type="dxa"/>
           </w:tcPr>
           <w:p>
-            <w:proofErr w:type="spellStart"/>
-            <w:r>
-              <w:t>Reluisent</w:t>
-            </w:r>
-            <w:proofErr w:type="spellEnd"/>
-            <w:r>
-              <w:t xml:space="preserve"> Technologies</w:t>
+            <w:r>
+              <w:t>Reluisent Technologies</w:t>
             </w:r>
           </w:p>
         </w:tc>
@@ -3657,7 +3621,6 @@
             <w:tcW w:w="3415" w:type="dxa"/>
           </w:tcPr>
           <w:p>
-            <w:proofErr w:type="spellStart"/>
             <w:r>
               <w:t>Blazedre</w:t>
             </w:r>
@@ -3665,11 +3628,7 @@
               <w:t>a</w:t>
             </w:r>
             <w:r>
-              <w:t>m</w:t>
-            </w:r>
-            <w:proofErr w:type="spellEnd"/>
-            <w:r>
-              <w:t xml:space="preserve"> Technologies</w:t>
+              <w:t>m Technologies</w:t>
             </w:r>
           </w:p>
         </w:tc>
@@ -3713,13 +3672,8 @@
             <w:tcW w:w="3415" w:type="dxa"/>
           </w:tcPr>
           <w:p>
-            <w:proofErr w:type="spellStart"/>
-            <w:r>
-              <w:t>Qbase</w:t>
-            </w:r>
-            <w:proofErr w:type="spellEnd"/>
-            <w:r>
-              <w:t xml:space="preserve"> Technologies</w:t>
+            <w:r>
+              <w:t>Qbase Technologies</w:t>
             </w:r>
           </w:p>
         </w:tc>
@@ -4390,21 +4344,7 @@
         <w:rPr>
           <w:b/>
         </w:rPr>
-        <w:t xml:space="preserve"> Code igniter, </w:t>
-      </w:r>
-      <w:proofErr w:type="spellStart"/>
-      <w:r>
-        <w:rPr>
-          <w:b/>
-        </w:rPr>
-        <w:t>cakePHP</w:t>
-      </w:r>
-      <w:proofErr w:type="spellEnd"/>
-      <w:r>
-        <w:rPr>
-          <w:b/>
-        </w:rPr>
-        <w:t xml:space="preserve"> </w:t>
+        <w:t xml:space="preserve"> Code igniter, cakePHP </w:t>
       </w:r>
       <w:r>
         <w:t>and</w:t>
@@ -4413,16 +4353,8 @@
         <w:rPr>
           <w:b/>
         </w:rPr>
-        <w:t xml:space="preserve"> </w:t>
-      </w:r>
-      <w:proofErr w:type="spellStart"/>
-      <w:r>
-        <w:rPr>
-          <w:b/>
-        </w:rPr>
-        <w:t>Laravel</w:t>
-      </w:r>
-      <w:proofErr w:type="spellEnd"/>
+        <w:t xml:space="preserve"> Laravel</w:t>
+      </w:r>
       <w:r>
         <w:t xml:space="preserve"> </w:t>
       </w:r>
@@ -4618,19 +4550,11 @@
       <w:r>
         <w:t xml:space="preserve"> in using </w:t>
       </w:r>
-      <w:proofErr w:type="spellStart"/>
-      <w:r>
-        <w:rPr>
-          <w:b/>
-        </w:rPr>
-        <w:t>Git</w:t>
-      </w:r>
-      <w:proofErr w:type="spellEnd"/>
-      <w:r>
-        <w:rPr>
-          <w:b/>
-        </w:rPr>
-        <w:t xml:space="preserve"> commands</w:t>
+      <w:r>
+        <w:rPr>
+          <w:b/>
+        </w:rPr>
+        <w:t>Git commands</w:t>
       </w:r>
       <w:r>
         <w:t>.</w:t>
@@ -4887,12 +4811,7 @@
     </w:p>
     <w:p>
       <w:r>
-        <w:t xml:space="preserve">My Accounts, Transfers, Bill Payment, Send Money, Shared Access, Get Cash Advance, Online statements. Using shared Access and admin can create new user as House hold Delegates or Third Party Delegates. The delegates have certain Access to add/remove accounts, </w:t>
-      </w:r>
-      <w:bookmarkStart w:id="0" w:name="_GoBack"/>
-      <w:bookmarkEnd w:id="0"/>
-      <w:r>
-        <w:t>enroll/unenrolled access, view transaction history, set daily limit, and edit transaction types. Using transaction module HH admin can manage scheduled/recurring transfers by edit/cancel the transfers, Set Frequency (one time, weekly, monthly), set date and edit transfer amount</w:t>
+        <w:t>My Accounts, Transfers, Bill Payment, Send Money, Shared Access, Get Cash Advance, Online statements. Using shared Access and admin can create new user as House hold Delegates or Third Party Delegates. The delegates have certain Access to add/remove accounts, enroll/unenrolled access, view transaction history, set daily limit, and edit transaction types. Using transaction module HH admin can manage scheduled/recurring transfers by edit/cancel the transfers, Set Frequency (one time, weekly, monthly), set date and edit transfer amount</w:t>
       </w:r>
       <w:r>
         <w:t>s.</w:t>
@@ -5021,21 +4940,7 @@
         <w:rPr>
           <w:b/>
         </w:rPr>
-        <w:t xml:space="preserve">ngular </w:t>
-      </w:r>
-      <w:proofErr w:type="spellStart"/>
-      <w:r>
-        <w:rPr>
-          <w:b/>
-        </w:rPr>
-        <w:t>js</w:t>
-      </w:r>
-      <w:proofErr w:type="spellEnd"/>
-      <w:r>
-        <w:rPr>
-          <w:b/>
-        </w:rPr>
-        <w:t>.</w:t>
+        <w:t>ngular js.</w:t>
       </w:r>
     </w:p>
     <w:p>
@@ -5508,14 +5413,12 @@
         </w:rPr>
         <w:t xml:space="preserve">: </w:t>
       </w:r>
-      <w:proofErr w:type="spellStart"/>
       <w:r>
         <w:rPr>
           <w:b/>
         </w:rPr>
         <w:t>Stratos</w:t>
       </w:r>
-      <w:proofErr w:type="spellEnd"/>
     </w:p>
     <w:p>
       <w:r>
@@ -5563,27 +5466,14 @@
       </w:r>
     </w:p>
     <w:p>
-      <w:proofErr w:type="spellStart"/>
-      <w:r>
-        <w:t>Stratos</w:t>
-      </w:r>
-      <w:proofErr w:type="spellEnd"/>
-      <w:r>
-        <w:t xml:space="preserve"> is </w:t>
+      <w:r>
+        <w:t xml:space="preserve">Stratos is </w:t>
       </w:r>
       <w:r>
         <w:t>a</w:t>
       </w:r>
       <w:r>
-        <w:t xml:space="preserve"> unified integration platform that will provide teams with Data, SOA and Communication services. It will replace existing EAI, SSP, Geneva and Rover platforms leveraged by various IST and ISG applications. </w:t>
-      </w:r>
-      <w:proofErr w:type="spellStart"/>
-      <w:r>
-        <w:t>Stratos</w:t>
-      </w:r>
-      <w:proofErr w:type="spellEnd"/>
-      <w:r>
-        <w:t xml:space="preserve"> will be fully backward compatible to support all the message exchange patterns supported by these platforms.</w:t>
+        <w:t xml:space="preserve"> unified integration platform that will provide teams with Data, SOA and Communication services. It will replace existing EAI, SSP, Geneva and Rover platforms leveraged by various IST and ISG applications. Stratos will be fully backward compatible to support all the message exchange patterns supported by these platforms.</w:t>
       </w:r>
     </w:p>
     <w:p/>
@@ -5681,19 +5571,11 @@
         </w:rPr>
         <w:t xml:space="preserve"> </w:t>
       </w:r>
-      <w:proofErr w:type="spellStart"/>
-      <w:r>
-        <w:rPr>
-          <w:b/>
-        </w:rPr>
-        <w:t>js</w:t>
-      </w:r>
-      <w:proofErr w:type="spellEnd"/>
-      <w:r>
-        <w:rPr>
-          <w:b/>
-        </w:rPr>
-        <w:t>.</w:t>
+      <w:r>
+        <w:rPr>
+          <w:b/>
+        </w:rPr>
+        <w:t>js.</w:t>
       </w:r>
     </w:p>
     <w:p>
@@ -6039,19 +5921,11 @@
           <w:b/>
         </w:rPr>
       </w:pPr>
-      <w:proofErr w:type="spellStart"/>
-      <w:r>
-        <w:rPr>
-          <w:b/>
-        </w:rPr>
-        <w:t>Tablytics</w:t>
-      </w:r>
-      <w:proofErr w:type="spellEnd"/>
-      <w:r>
-        <w:rPr>
-          <w:b/>
-        </w:rPr>
-        <w:t xml:space="preserve"> Market Research</w:t>
+      <w:r>
+        <w:rPr>
+          <w:b/>
+        </w:rPr>
+        <w:t>Tablytics Market Research</w:t>
       </w:r>
     </w:p>
     <w:p>
@@ -6130,14 +6004,12 @@
         </w:rPr>
         <w:t xml:space="preserve">: </w:t>
       </w:r>
-      <w:proofErr w:type="spellStart"/>
       <w:r>
         <w:rPr>
           <w:b/>
         </w:rPr>
         <w:t>SurveyBeat</w:t>
       </w:r>
-      <w:proofErr w:type="spellEnd"/>
       <w:r>
         <w:t xml:space="preserve"> </w:t>
       </w:r>
@@ -6197,29 +6069,8 @@
           <w:u w:val="single"/>
         </w:rPr>
       </w:pPr>
-      <w:proofErr w:type="spellStart"/>
-      <w:r>
-        <w:t>SurveyBeat</w:t>
-      </w:r>
-      <w:proofErr w:type="spellEnd"/>
-      <w:r>
-        <w:t xml:space="preserve"> as a professional online survey tool allows for seamless transition from Paper-based (PAPI) survey to CAPI through advanced survey-level customization while retaining the uniqueness of each study; and instead of retrofitting surveys to work on SMART devices, </w:t>
-      </w:r>
-      <w:proofErr w:type="spellStart"/>
-      <w:r>
-        <w:t>SurveyBeat</w:t>
-      </w:r>
-      <w:proofErr w:type="spellEnd"/>
-      <w:r>
-        <w:t xml:space="preserve"> customizes the script to run the survey as designed, on all android-based handheld devices, online or offline. More importantly, </w:t>
-      </w:r>
-      <w:proofErr w:type="spellStart"/>
-      <w:r>
-        <w:t>SurveyBeat</w:t>
-      </w:r>
-      <w:proofErr w:type="spellEnd"/>
-      <w:r>
-        <w:t xml:space="preserve"> integrates smoothly with the down-stream processes at once. It helps clients to take online surveys through questions and get their feedback. The surveys can choose from listed surveys, choose the customer number and questions of that surveys will be displayed. Lot of options like call back (start from questions where they left), enter comments, skipping questions and pipeline concepts implemented. There will be admin side where all the surveys result will be displayed.</w:t>
+      <w:r>
+        <w:t>SurveyBeat as a professional online survey tool allows for seamless transition from Paper-based (PAPI) survey to CAPI through advanced survey-level customization while retaining the uniqueness of each study; and instead of retrofitting surveys to work on SMART devices, SurveyBeat customizes the script to run the survey as designed, on all android-based handheld devices, online or offline. More importantly, SurveyBeat integrates smoothly with the down-stream processes at once. It helps clients to take online surveys through questions and get their feedback. The surveys can choose from listed surveys, choose the customer number and questions of that surveys will be displayed. Lot of options like call back (start from questions where they left), enter comments, skipping questions and pipeline concepts implemented. There will be admin side where all the surveys result will be displayed.</w:t>
       </w:r>
     </w:p>
     <w:p>
@@ -6424,14 +6275,12 @@
         </w:rPr>
         <w:t xml:space="preserve">: </w:t>
       </w:r>
-      <w:proofErr w:type="spellStart"/>
       <w:r>
         <w:rPr>
           <w:b/>
         </w:rPr>
         <w:t>Wotnow</w:t>
       </w:r>
-      <w:proofErr w:type="spellEnd"/>
       <w:r>
         <w:t xml:space="preserve"> – </w:t>
       </w:r>
@@ -6491,19 +6340,15 @@
       </w:r>
     </w:p>
     <w:p>
-      <w:proofErr w:type="spellStart"/>
       <w:r>
         <w:t>Wotnow</w:t>
       </w:r>
-      <w:proofErr w:type="spellEnd"/>
       <w:r>
         <w:t xml:space="preserve"> is a social, hyper-local calendar app that pulls in events of interest to you and delivers it automatically to your calendar. It also integrates your other calendars and Facebook events in one view. Organizations can publish their events via </w:t>
       </w:r>
-      <w:proofErr w:type="spellStart"/>
       <w:r>
         <w:t>Wotnow</w:t>
       </w:r>
-      <w:proofErr w:type="spellEnd"/>
       <w:r>
         <w:t xml:space="preserve"> and users can "track" or "get suggestions" about such events. All you do is to search and "Track" their favorite organizations and voila! The events show up directly in their calendar. Then you can view them, filter them, search them, and share them with family and friends.</w:t>
       </w:r>
@@ -6660,19 +6505,11 @@
       </w:r>
     </w:p>
     <w:p>
-      <w:proofErr w:type="spellStart"/>
-      <w:r>
-        <w:rPr>
-          <w:b/>
-        </w:rPr>
-        <w:t>Zanec</w:t>
-      </w:r>
-      <w:proofErr w:type="spellEnd"/>
-      <w:r>
-        <w:rPr>
-          <w:b/>
-        </w:rPr>
-        <w:t xml:space="preserve"> </w:t>
+      <w:r>
+        <w:rPr>
+          <w:b/>
+        </w:rPr>
+        <w:t xml:space="preserve">Zanec </w:t>
       </w:r>
       <w:r>
         <w:rPr>
@@ -6735,14 +6572,12 @@
         </w:rPr>
         <w:t xml:space="preserve">: </w:t>
       </w:r>
-      <w:proofErr w:type="spellStart"/>
       <w:r>
         <w:rPr>
           <w:b/>
         </w:rPr>
         <w:t>ReviewMate</w:t>
       </w:r>
-      <w:proofErr w:type="spellEnd"/>
     </w:p>
     <w:p>
       <w:r>
@@ -6774,34 +6609,16 @@
         <w:t>e a</w:t>
       </w:r>
       <w:r>
-        <w:t xml:space="preserve"> number. Once purchased he can develop a sign board with this number. A message dashboard will be displayed with all the inbound </w:t>
-      </w:r>
-      <w:proofErr w:type="spellStart"/>
-      <w:r>
-        <w:t>sms</w:t>
-      </w:r>
-      <w:proofErr w:type="spellEnd"/>
-      <w:r>
-        <w:t xml:space="preserve"> messages. The client can reply to that message. The third party tool </w:t>
-      </w:r>
-      <w:proofErr w:type="spellStart"/>
+        <w:t xml:space="preserve"> number. Once purchased he can develop a sign board with this number. A message dashboard will be displayed with all the inbound sms messages. The client can reply to that message. The third party tool </w:t>
+      </w:r>
       <w:r>
         <w:rPr>
           <w:b/>
         </w:rPr>
         <w:t>Nexmo</w:t>
       </w:r>
-      <w:proofErr w:type="spellEnd"/>
-      <w:r>
-        <w:t xml:space="preserve"> is used.  The features like auto response, Saved response, purchase </w:t>
-      </w:r>
-      <w:proofErr w:type="spellStart"/>
-      <w:r>
-        <w:t>sms</w:t>
-      </w:r>
-      <w:proofErr w:type="spellEnd"/>
-      <w:r>
-        <w:t xml:space="preserve"> bundle features has been used. Payment Express gateway has been used for payment process.</w:t>
+      <w:r>
+        <w:t xml:space="preserve"> is used.  The features like auto response, Saved response, purchase sms bundle features has been used. Payment Express gateway has been used for payment process.</w:t>
       </w:r>
     </w:p>
     <w:p/>
@@ -6867,15 +6684,7 @@
         <w:spacing w:line="240" w:lineRule="auto"/>
       </w:pPr>
       <w:r>
-        <w:t xml:space="preserve">Writing code and </w:t>
-      </w:r>
-      <w:proofErr w:type="spellStart"/>
-      <w:r>
-        <w:t>sql</w:t>
-      </w:r>
-      <w:proofErr w:type="spellEnd"/>
-      <w:r>
-        <w:t xml:space="preserve"> queries from scratch using code Igniter and </w:t>
+        <w:t xml:space="preserve">Writing code and sql queries from scratch using code Igniter and </w:t>
       </w:r>
       <w:r>
         <w:rPr>
@@ -6916,15 +6725,9 @@
       <w:r>
         <w:t xml:space="preserve">Monitoring the </w:t>
       </w:r>
-      <w:proofErr w:type="spellStart"/>
-      <w:r>
-        <w:t>sms</w:t>
-      </w:r>
-      <w:proofErr w:type="spellEnd"/>
-      <w:r>
-        <w:t xml:space="preserve"> service working fine with third party tool </w:t>
-      </w:r>
-      <w:proofErr w:type="spellStart"/>
+      <w:r>
+        <w:t xml:space="preserve">sms service working fine with third party tool </w:t>
+      </w:r>
       <w:r>
         <w:rPr>
           <w:b/>
@@ -6937,7 +6740,6 @@
         </w:rPr>
         <w:t>exmo</w:t>
       </w:r>
-      <w:proofErr w:type="spellEnd"/>
       <w:r>
         <w:rPr>
           <w:b/>
@@ -7000,19 +6802,11 @@
           <w:b/>
         </w:rPr>
       </w:pPr>
-      <w:proofErr w:type="spellStart"/>
-      <w:r>
-        <w:rPr>
-          <w:b/>
-        </w:rPr>
-        <w:t>Infoquest</w:t>
-      </w:r>
-      <w:proofErr w:type="spellEnd"/>
-      <w:r>
-        <w:rPr>
-          <w:b/>
-        </w:rPr>
-        <w:t xml:space="preserve"> Technologies</w:t>
+      <w:r>
+        <w:rPr>
+          <w:b/>
+        </w:rPr>
+        <w:t>Infoquest Technologies</w:t>
       </w:r>
       <w:r>
         <w:rPr>
@@ -7065,16 +6859,8 @@
         <w:rPr>
           <w:b/>
         </w:rPr>
-        <w:t xml:space="preserve">Michelin </w:t>
-      </w:r>
-      <w:proofErr w:type="spellStart"/>
-      <w:r>
-        <w:rPr>
-          <w:b/>
-        </w:rPr>
-        <w:t>Tyreplus</w:t>
-      </w:r>
-      <w:proofErr w:type="spellEnd"/>
+        <w:t>Michelin Tyreplus</w:t>
+      </w:r>
     </w:p>
     <w:p>
       <w:r>
@@ -7128,31 +6914,7 @@
     </w:p>
     <w:p>
       <w:r>
-        <w:t xml:space="preserve">Michelin </w:t>
-      </w:r>
-      <w:proofErr w:type="spellStart"/>
-      <w:r>
-        <w:t>Tyreplus</w:t>
-      </w:r>
-      <w:proofErr w:type="spellEnd"/>
-      <w:r>
-        <w:t xml:space="preserve"> project developed exclusive website for Algerian country. The website that is being developed would be having several options in it like </w:t>
-      </w:r>
-      <w:proofErr w:type="spellStart"/>
-      <w:r>
-        <w:t>tyre</w:t>
-      </w:r>
-      <w:proofErr w:type="spellEnd"/>
-      <w:r>
-        <w:t xml:space="preserve"> selector, dealer locator, </w:t>
-      </w:r>
-      <w:proofErr w:type="spellStart"/>
-      <w:r>
-        <w:t>tyre</w:t>
-      </w:r>
-      <w:proofErr w:type="spellEnd"/>
-      <w:r>
-        <w:t xml:space="preserve"> advices, latest promotions by Michelin and above all this the History of Michelin would also be listed. In addition to that based on the 5 countries listed on the dropdown corresponding landing page design will also be changed. The search criteria are based on the country selected on the dropdown. The whole project is based on two different languages namely English and Arabic. Initially the site will be loaded in default language based on admin side configuration. The entire site will be changed based on the language chosen from drop down.  Code igniter concepts like hooks, language libraries had been used</w:t>
+        <w:t>Michelin Tyreplus project developed exclusive website for Algerian country. The website that is being developed would be having several options in it like tyre selector, dealer locator, tyre advices, latest promotions by Michelin and above all this the History of Michelin would also be listed. In addition to that based on the 5 countries listed on the dropdown corresponding landing page design will also be changed. The search criteria are based on the country selected on the dropdown. The whole project is based on two different languages namely English and Arabic. Initially the site will be loaded in default language based on admin side configuration. The entire site will be changed based on the language chosen from drop down.  Code igniter concepts like hooks, language libraries had been used</w:t>
       </w:r>
       <w:r>
         <w:t>.</w:t>
@@ -7300,15 +7062,7 @@
         <w:t xml:space="preserve">in recognition of </w:t>
       </w:r>
       <w:r>
-        <w:t xml:space="preserve">Make outstanding contribution for successful demonstration &amp; delivery of </w:t>
-      </w:r>
-      <w:proofErr w:type="spellStart"/>
-      <w:r>
-        <w:t>Stratos</w:t>
-      </w:r>
-      <w:proofErr w:type="spellEnd"/>
-      <w:r>
-        <w:t xml:space="preserve"> UI project at critical times</w:t>
+        <w:t>Make outstanding contribution for successful demonstration &amp; delivery of Stratos UI project at critical times</w:t>
       </w:r>
       <w:r>
         <w:t>.</w:t>
@@ -7356,9 +7110,9 @@
         <w:t>.</w:t>
       </w:r>
     </w:p>
-    <w:p>
-      <w:bookmarkStart w:id="1" w:name="_gjdgxs" w:colFirst="0" w:colLast="0"/>
-      <w:bookmarkEnd w:id="1"/>
+    <w:bookmarkStart w:id="1" w:name="_gjdgxs" w:colFirst="0" w:colLast="0"/>
+    <w:bookmarkEnd w:id="1"/>
+    <w:p>
       <w:r>
         <w:rPr>
           <w:noProof/>
@@ -7556,6 +7310,7 @@
         </v:shapetype>
         <v:shape id="WordPictureWatermark21207266" o:spid="_x0000_s2052" type="#_x0000_t75" style="position:absolute;margin-left:0;margin-top:0;width:568.8pt;height:316.35pt;z-index:-251657216;mso-position-horizontal:center;mso-position-horizontal-relative:margin;mso-position-vertical:center;mso-position-vertical-relative:margin" o:allowincell="f">
           <v:imagedata r:id="rId1" o:title="shutterstock_213735727-800x445[1]" gain="19661f" blacklevel="22938f"/>
+          <w10:wrap anchorx="margin" anchory="margin"/>
         </v:shape>
       </w:pict>
     </w:r>
@@ -7595,6 +7350,7 @@
         </v:shapetype>
         <v:shape id="WordPictureWatermark21207267" o:spid="_x0000_s2053" type="#_x0000_t75" style="position:absolute;margin-left:0;margin-top:0;width:568.8pt;height:316.35pt;z-index:-251656192;mso-position-horizontal:center;mso-position-horizontal-relative:margin;mso-position-vertical:center;mso-position-vertical-relative:margin" o:allowincell="f">
           <v:imagedata r:id="rId1" o:title="shutterstock_213735727-800x445[1]" gain="19661f" blacklevel="22938f"/>
+          <w10:wrap anchorx="margin" anchory="margin"/>
         </v:shape>
       </w:pict>
     </w:r>
@@ -7634,6 +7390,7 @@
         </v:shapetype>
         <v:shape id="WordPictureWatermark21207265" o:spid="_x0000_s2051" type="#_x0000_t75" style="position:absolute;margin-left:0;margin-top:0;width:568.8pt;height:316.35pt;z-index:-251658240;mso-position-horizontal:center;mso-position-horizontal-relative:margin;mso-position-vertical:center;mso-position-vertical-relative:margin" o:allowincell="f">
           <v:imagedata r:id="rId1" o:title="shutterstock_213735727-800x445[1]" gain="19661f" blacklevel="22938f"/>
+          <w10:wrap anchorx="margin" anchory="margin"/>
         </v:shape>
       </w:pict>
     </w:r>
